--- a/Feedbacks/Systems/5000/5740 Water Mist Fire Extinguishing System.docx
+++ b/Feedbacks/Systems/5000/5740 Water Mist Fire Extinguishing System.docx
@@ -73,7 +73,7 @@
               <w:pStyle w:val="ListBullet"/>
             </w:pPr>
             <w:r>
-              <w:t xml:space="preserve">Generally yes. </w:t>
+              <w:t xml:space="preserve">Design: Generally yes. </w:t>
               <w:br/>
               <w:t xml:space="preserve">- For ease of commissioning, a set of test valves (isolating and test valves) should be added for the machinery section valves. </w:t>
               <w:br/>
@@ -106,7 +106,7 @@
               <w:pStyle w:val="ListBullet"/>
             </w:pPr>
             <w:r>
-              <w:t>No issues in this project.</w:t>
+              <w:t>Design: No issues in this project.</w:t>
             </w:r>
           </w:p>
         </w:tc>
@@ -132,7 +132,7 @@
               <w:pStyle w:val="ListBullet"/>
             </w:pPr>
             <w:r>
-              <w:t>System final costs are above budget due to an erratic material consumption in all 3 vessels. The budget is mainly exceeded due to the need of creating a material buffer. Eventually, the material usage has been more realistic in NB518 versus 516/517.</w:t>
+              <w:t>Design: System final costs are above budget due to an erratic material consumption in all 3 vessels. The budget is mainly exceeded due to the need of creating a material buffer. Eventually, the material usage has been more realistic in NB518 versus 516/517.</w:t>
             </w:r>
           </w:p>
         </w:tc>
@@ -158,7 +158,7 @@
               <w:pStyle w:val="ListBullet"/>
             </w:pPr>
             <w:r>
-              <w:t>Some changes came in relatively late stage from the ceiling design in public spaces (Savi).</w:t>
+              <w:t>Design: Some changes came in relatively late stage from the ceiling design in public spaces (Savi).</w:t>
             </w:r>
           </w:p>
         </w:tc>
@@ -184,7 +184,7 @@
               <w:pStyle w:val="ListBullet"/>
             </w:pPr>
             <w:r>
-              <w:t xml:space="preserve">Communication with Savi public team has been difficult. Comments sent on their detail design seemed ineffective. </w:t>
+              <w:t xml:space="preserve">Design: Communication with Savi public team has been difficult. Comments sent on their detail design seemed ineffective. </w:t>
               <w:br/>
               <w:t>Material handling has been a lot better in this project than in 516/517. I used some time reviewing the part list of each area and sent comments to persons in charge of detail design. The similarities with 516/517 helped also.</w:t>
             </w:r>
@@ -212,7 +212,7 @@
               <w:pStyle w:val="ListBullet"/>
             </w:pPr>
             <w:r>
-              <w:t>Some efforts have been paid to make the system ready on time for commissioning (main line readiness, machinery spaces) with a good result. Despite changes in the yard commissioning team, we used less time from Marioff commissioning engineer (excluding the work on transfer voyage).</w:t>
+              <w:t>Design: Some efforts have been paid to make the system ready on time for commissioning (main line readiness, machinery spaces) with a good result. Despite changes in the yard commissioning team, we used less time from Marioff commissioning engineer (excluding the work on transfer voyage).</w:t>
               <w:br/>
               <w:t xml:space="preserve">It is difficult to get a large system covering the whole ship ready. It is also important to keep track on the system as a whole, not only piping construction. The system finalization is also totally dependent on the electric connections. </w:t>
             </w:r>
@@ -240,7 +240,7 @@
               <w:pStyle w:val="ListBullet"/>
             </w:pPr>
             <w:r>
-              <w:t>The system covered systems 5720 and 5740.</w:t>
+              <w:t>Design: The system covered systems 5720 and 5740.</w:t>
             </w:r>
           </w:p>
         </w:tc>
